--- a/mysql/mysql 安装包初始配置.docx
+++ b/mysql/mysql 安装包初始配置.docx
@@ -10,9 +10,6 @@
           <w:numId w:val="1"/>
         </w:numPr>
         <w:ind w:firstLineChars="0"/>
-        <w:rPr>
-          <w:rFonts w:hint="eastAsia"/>
-        </w:rPr>
       </w:pPr>
       <w:r>
         <w:rPr>
@@ -45,9 +42,6 @@
       <w:pPr>
         <w:pStyle w:val="a5"/>
         <w:ind w:left="420" w:firstLineChars="0" w:firstLine="0"/>
-        <w:rPr>
-          <w:rFonts w:hint="eastAsia"/>
-        </w:rPr>
       </w:pPr>
       <w:r>
         <w:rPr>
@@ -93,35 +87,29 @@
     <w:p>
       <w:pPr>
         <w:ind w:firstLine="420"/>
+      </w:pPr>
+      <w:r>
         <w:rPr>
           <w:rFonts w:hint="eastAsia"/>
         </w:rPr>
-      </w:pPr>
+        <w:t>在包根目录下创建</w:t>
+      </w:r>
       <w:r>
         <w:rPr>
           <w:rFonts w:hint="eastAsia"/>
         </w:rPr>
-        <w:t>在包根目录下创建</w:t>
+        <w:t xml:space="preserve"> my.ini </w:t>
       </w:r>
       <w:r>
         <w:rPr>
           <w:rFonts w:hint="eastAsia"/>
         </w:rPr>
-        <w:t xml:space="preserve"> my.ini </w:t>
-      </w:r>
-      <w:r>
-        <w:rPr>
-          <w:rFonts w:hint="eastAsia"/>
-        </w:rPr>
         <w:t>配置文件</w:t>
       </w:r>
     </w:p>
     <w:p>
       <w:pPr>
         <w:ind w:firstLine="420"/>
-        <w:rPr>
-          <w:rFonts w:hint="eastAsia"/>
-        </w:rPr>
       </w:pPr>
     </w:p>
     <w:p>
@@ -130,9 +118,6 @@
           <w:bottom w:val="double" w:sz="6" w:space="1" w:color="auto"/>
         </w:pBdr>
         <w:ind w:firstLine="420"/>
-        <w:rPr>
-          <w:rFonts w:hint="eastAsia"/>
-        </w:rPr>
       </w:pPr>
       <w:r>
         <w:rPr>
@@ -379,7 +364,7 @@
     <w:p>
       <w:pPr>
         <w:rPr>
-          <w:rFonts w:ascii="Consolas" w:eastAsia="宋体" w:hAnsi="Consolas" w:cs="Consolas" w:hint="eastAsia"/>
+          <w:rFonts w:ascii="Consolas" w:eastAsia="宋体" w:hAnsi="Consolas" w:cs="Consolas"/>
           <w:color w:val="0077AA"/>
           <w:kern w:val="0"/>
           <w:sz w:val="19"/>
@@ -429,11 +414,6 @@
       </w:r>
     </w:p>
     <w:p>
-      <w:pPr>
-        <w:rPr>
-          <w:rFonts w:hint="eastAsia"/>
-        </w:rPr>
-      </w:pPr>
       <w:r>
         <w:rPr>
           <w:rFonts w:hint="eastAsia"/>
@@ -685,11 +665,6 @@
       </w:r>
     </w:p>
     <w:p>
-      <w:pPr>
-        <w:rPr>
-          <w:rFonts w:hint="eastAsia"/>
-        </w:rPr>
-      </w:pPr>
       <w:proofErr w:type="spellStart"/>
       <w:proofErr w:type="gramStart"/>
       <w:r>
@@ -759,41 +734,42 @@
     <w:p>
       <w:pPr>
         <w:rPr>
-          <w:rFonts w:ascii="Consolas" w:eastAsia="宋体" w:hAnsi="Consolas" w:cs="Consolas" w:hint="eastAsia"/>
-          <w:color w:val="0077AA"/>
-          <w:kern w:val="0"/>
-          <w:sz w:val="19"/>
-          <w:szCs w:val="19"/>
-          <w:bdr w:val="none" w:sz="0" w:space="0" w:color="auto" w:frame="1"/>
-          <w:shd w:val="clear" w:color="auto" w:fill="F8F8F8"/>
-        </w:rPr>
-      </w:pPr>
-    </w:p>
-    <w:p>
-      <w:pPr>
-        <w:rPr>
-          <w:rFonts w:ascii="Consolas" w:eastAsia="宋体" w:hAnsi="Consolas" w:cs="Consolas" w:hint="eastAsia"/>
-          <w:color w:val="0077AA"/>
-          <w:kern w:val="0"/>
-          <w:sz w:val="19"/>
-          <w:szCs w:val="19"/>
-          <w:bdr w:val="none" w:sz="0" w:space="0" w:color="auto" w:frame="1"/>
-          <w:shd w:val="clear" w:color="auto" w:fill="F8F8F8"/>
-        </w:rPr>
-      </w:pPr>
-      <w:r>
-        <w:rPr>
-          <w:rFonts w:ascii="Consolas" w:eastAsia="宋体" w:hAnsi="Consolas" w:cs="Consolas" w:hint="eastAsia"/>
-          <w:color w:val="0077AA"/>
-          <w:kern w:val="0"/>
-          <w:sz w:val="19"/>
-          <w:szCs w:val="19"/>
-          <w:bdr w:val="none" w:sz="0" w:space="0" w:color="auto" w:frame="1"/>
-          <w:shd w:val="clear" w:color="auto" w:fill="F8F8F8"/>
-        </w:rPr>
-        <w:t>【</w:t>
-      </w:r>
-      <w:proofErr w:type="spellStart"/>
+          <w:rFonts w:ascii="Consolas" w:eastAsia="宋体" w:hAnsi="Consolas" w:cs="Consolas"/>
+          <w:color w:val="0077AA"/>
+          <w:kern w:val="0"/>
+          <w:sz w:val="19"/>
+          <w:szCs w:val="19"/>
+          <w:bdr w:val="none" w:sz="0" w:space="0" w:color="auto" w:frame="1"/>
+          <w:shd w:val="clear" w:color="auto" w:fill="F8F8F8"/>
+        </w:rPr>
+      </w:pPr>
+    </w:p>
+    <w:p>
+      <w:pPr>
+        <w:rPr>
+          <w:rFonts w:ascii="Consolas" w:eastAsia="宋体" w:hAnsi="Consolas" w:cs="Consolas"/>
+          <w:color w:val="0077AA"/>
+          <w:kern w:val="0"/>
+          <w:sz w:val="19"/>
+          <w:szCs w:val="19"/>
+          <w:bdr w:val="none" w:sz="0" w:space="0" w:color="auto" w:frame="1"/>
+          <w:shd w:val="clear" w:color="auto" w:fill="F8F8F8"/>
+        </w:rPr>
+      </w:pPr>
+      <w:r>
+        <w:rPr>
+          <w:rFonts w:ascii="Consolas" w:eastAsia="宋体" w:hAnsi="Consolas" w:cs="Consolas" w:hint="eastAsia"/>
+          <w:color w:val="0077AA"/>
+          <w:kern w:val="0"/>
+          <w:sz w:val="19"/>
+          <w:szCs w:val="19"/>
+          <w:bdr w:val="none" w:sz="0" w:space="0" w:color="auto" w:frame="1"/>
+          <w:shd w:val="clear" w:color="auto" w:fill="F8F8F8"/>
+        </w:rPr>
+        <w:t>[</w:t>
+      </w:r>
+      <w:proofErr w:type="spellStart"/>
+      <w:proofErr w:type="gramStart"/>
       <w:r>
         <w:rPr>
           <w:rFonts w:ascii="Consolas" w:eastAsia="宋体" w:hAnsi="Consolas" w:cs="Consolas" w:hint="eastAsia"/>
@@ -807,23 +783,24 @@
         <w:t>mysqld</w:t>
       </w:r>
       <w:proofErr w:type="spellEnd"/>
-      <w:r>
-        <w:rPr>
-          <w:rFonts w:ascii="Consolas" w:eastAsia="宋体" w:hAnsi="Consolas" w:cs="Consolas" w:hint="eastAsia"/>
-          <w:color w:val="0077AA"/>
-          <w:kern w:val="0"/>
-          <w:sz w:val="19"/>
-          <w:szCs w:val="19"/>
-          <w:bdr w:val="none" w:sz="0" w:space="0" w:color="auto" w:frame="1"/>
-          <w:shd w:val="clear" w:color="auto" w:fill="F8F8F8"/>
-        </w:rPr>
-        <w:t>】</w:t>
-      </w:r>
-    </w:p>
-    <w:p>
-      <w:pPr>
-        <w:rPr>
-          <w:rFonts w:ascii="Consolas" w:eastAsia="宋体" w:hAnsi="Consolas" w:cs="Consolas" w:hint="eastAsia"/>
+      <w:proofErr w:type="gramEnd"/>
+      <w:r>
+        <w:rPr>
+          <w:rFonts w:ascii="Consolas" w:eastAsia="宋体" w:hAnsi="Consolas" w:cs="Consolas" w:hint="eastAsia"/>
+          <w:color w:val="0077AA"/>
+          <w:kern w:val="0"/>
+          <w:sz w:val="19"/>
+          <w:szCs w:val="19"/>
+          <w:bdr w:val="none" w:sz="0" w:space="0" w:color="auto" w:frame="1"/>
+          <w:shd w:val="clear" w:color="auto" w:fill="F8F8F8"/>
+        </w:rPr>
+        <w:t>]</w:t>
+      </w:r>
+    </w:p>
+    <w:p>
+      <w:pPr>
+        <w:rPr>
+          <w:rFonts w:ascii="Consolas" w:eastAsia="宋体" w:hAnsi="Consolas" w:cs="Consolas"/>
           <w:color w:val="0077AA"/>
           <w:kern w:val="0"/>
           <w:sz w:val="19"/>
@@ -923,7 +900,7 @@
     <w:p>
       <w:pPr>
         <w:rPr>
-          <w:rFonts w:ascii="Consolas" w:eastAsia="宋体" w:hAnsi="Consolas" w:cs="Consolas" w:hint="eastAsia"/>
+          <w:rFonts w:ascii="Consolas" w:eastAsia="宋体" w:hAnsi="Consolas" w:cs="Consolas"/>
           <w:color w:val="0077AA"/>
           <w:kern w:val="0"/>
           <w:sz w:val="19"/>
@@ -1025,7 +1002,7 @@
     <w:p>
       <w:pPr>
         <w:rPr>
-          <w:rFonts w:ascii="Consolas" w:eastAsia="宋体" w:hAnsi="Consolas" w:cs="Consolas" w:hint="eastAsia"/>
+          <w:rFonts w:ascii="Consolas" w:eastAsia="宋体" w:hAnsi="Consolas" w:cs="Consolas"/>
           <w:color w:val="0077AA"/>
           <w:kern w:val="0"/>
           <w:sz w:val="19"/>
@@ -1127,7 +1104,7 @@
     <w:p>
       <w:pPr>
         <w:rPr>
-          <w:rFonts w:ascii="Consolas" w:eastAsia="宋体" w:hAnsi="Consolas" w:cs="Consolas" w:hint="eastAsia"/>
+          <w:rFonts w:ascii="Consolas" w:eastAsia="宋体" w:hAnsi="Consolas" w:cs="Consolas"/>
           <w:color w:val="0077AA"/>
           <w:kern w:val="0"/>
           <w:sz w:val="19"/>
@@ -1203,7 +1180,7 @@
     <w:p>
       <w:pPr>
         <w:rPr>
-          <w:rFonts w:ascii="Consolas" w:eastAsia="宋体" w:hAnsi="Consolas" w:cs="Consolas" w:hint="eastAsia"/>
+          <w:rFonts w:ascii="Consolas" w:eastAsia="宋体" w:hAnsi="Consolas" w:cs="Consolas"/>
           <w:color w:val="0077AA"/>
           <w:kern w:val="0"/>
           <w:sz w:val="19"/>
@@ -1279,7 +1256,7 @@
     <w:p>
       <w:pPr>
         <w:rPr>
-          <w:rFonts w:ascii="Consolas" w:eastAsia="宋体" w:hAnsi="Consolas" w:cs="Consolas" w:hint="eastAsia"/>
+          <w:rFonts w:ascii="Consolas" w:eastAsia="宋体" w:hAnsi="Consolas" w:cs="Consolas"/>
           <w:color w:val="0077AA"/>
           <w:kern w:val="0"/>
           <w:sz w:val="19"/>
@@ -1367,7 +1344,7 @@
     <w:p>
       <w:pPr>
         <w:rPr>
-          <w:rFonts w:ascii="Consolas" w:eastAsia="宋体" w:hAnsi="Consolas" w:cs="Consolas" w:hint="eastAsia"/>
+          <w:rFonts w:ascii="Consolas" w:eastAsia="宋体" w:hAnsi="Consolas" w:cs="Consolas"/>
           <w:color w:val="0077AA"/>
           <w:kern w:val="0"/>
           <w:sz w:val="19"/>
@@ -1443,7 +1420,7 @@
     <w:p>
       <w:pPr>
         <w:rPr>
-          <w:rFonts w:ascii="Consolas" w:eastAsia="宋体" w:hAnsi="Consolas" w:cs="Consolas" w:hint="eastAsia"/>
+          <w:rFonts w:ascii="Consolas" w:eastAsia="宋体" w:hAnsi="Consolas" w:cs="Consolas"/>
           <w:color w:val="0077AA"/>
           <w:kern w:val="0"/>
           <w:sz w:val="19"/>
@@ -1573,28 +1550,29 @@
     <w:p>
       <w:pPr>
         <w:rPr>
-          <w:rFonts w:ascii="Consolas" w:eastAsia="宋体" w:hAnsi="Consolas" w:cs="Consolas" w:hint="eastAsia"/>
-          <w:color w:val="0077AA"/>
-          <w:kern w:val="0"/>
-          <w:sz w:val="19"/>
-          <w:szCs w:val="19"/>
-          <w:bdr w:val="none" w:sz="0" w:space="0" w:color="auto" w:frame="1"/>
-          <w:shd w:val="clear" w:color="auto" w:fill="F8F8F8"/>
-        </w:rPr>
-      </w:pPr>
-      <w:r>
-        <w:rPr>
-          <w:rFonts w:ascii="Consolas" w:eastAsia="宋体" w:hAnsi="Consolas" w:cs="Consolas" w:hint="eastAsia"/>
-          <w:color w:val="0077AA"/>
-          <w:kern w:val="0"/>
-          <w:sz w:val="19"/>
-          <w:szCs w:val="19"/>
-          <w:bdr w:val="none" w:sz="0" w:space="0" w:color="auto" w:frame="1"/>
-          <w:shd w:val="clear" w:color="auto" w:fill="F8F8F8"/>
-        </w:rPr>
-        <w:t>【</w:t>
-      </w:r>
-      <w:proofErr w:type="spellStart"/>
+          <w:rFonts w:ascii="Consolas" w:eastAsia="宋体" w:hAnsi="Consolas" w:cs="Consolas"/>
+          <w:color w:val="0077AA"/>
+          <w:kern w:val="0"/>
+          <w:sz w:val="19"/>
+          <w:szCs w:val="19"/>
+          <w:bdr w:val="none" w:sz="0" w:space="0" w:color="auto" w:frame="1"/>
+          <w:shd w:val="clear" w:color="auto" w:fill="F8F8F8"/>
+        </w:rPr>
+      </w:pPr>
+      <w:r>
+        <w:rPr>
+          <w:rFonts w:ascii="Consolas" w:eastAsia="宋体" w:hAnsi="Consolas" w:cs="Consolas" w:hint="eastAsia"/>
+          <w:color w:val="0077AA"/>
+          <w:kern w:val="0"/>
+          <w:sz w:val="19"/>
+          <w:szCs w:val="19"/>
+          <w:bdr w:val="none" w:sz="0" w:space="0" w:color="auto" w:frame="1"/>
+          <w:shd w:val="clear" w:color="auto" w:fill="F8F8F8"/>
+        </w:rPr>
+        <w:t>[</w:t>
+      </w:r>
+      <w:proofErr w:type="spellStart"/>
+      <w:proofErr w:type="gramStart"/>
       <w:r>
         <w:rPr>
           <w:rFonts w:ascii="Consolas" w:eastAsia="宋体" w:hAnsi="Consolas" w:cs="Consolas" w:hint="eastAsia"/>
@@ -1608,23 +1586,24 @@
         <w:t>mysql</w:t>
       </w:r>
       <w:proofErr w:type="spellEnd"/>
-      <w:r>
-        <w:rPr>
-          <w:rFonts w:ascii="Consolas" w:eastAsia="宋体" w:hAnsi="Consolas" w:cs="Consolas" w:hint="eastAsia"/>
-          <w:color w:val="0077AA"/>
-          <w:kern w:val="0"/>
-          <w:sz w:val="19"/>
-          <w:szCs w:val="19"/>
-          <w:bdr w:val="none" w:sz="0" w:space="0" w:color="auto" w:frame="1"/>
-          <w:shd w:val="clear" w:color="auto" w:fill="F8F8F8"/>
-        </w:rPr>
-        <w:t>】</w:t>
-      </w:r>
-    </w:p>
-    <w:p>
-      <w:pPr>
-        <w:rPr>
-          <w:rFonts w:ascii="Consolas" w:eastAsia="宋体" w:hAnsi="Consolas" w:cs="Consolas" w:hint="eastAsia"/>
+      <w:proofErr w:type="gramEnd"/>
+      <w:r>
+        <w:rPr>
+          <w:rFonts w:ascii="Consolas" w:eastAsia="宋体" w:hAnsi="Consolas" w:cs="Consolas" w:hint="eastAsia"/>
+          <w:color w:val="0077AA"/>
+          <w:kern w:val="0"/>
+          <w:sz w:val="19"/>
+          <w:szCs w:val="19"/>
+          <w:bdr w:val="none" w:sz="0" w:space="0" w:color="auto" w:frame="1"/>
+          <w:shd w:val="clear" w:color="auto" w:fill="F8F8F8"/>
+        </w:rPr>
+        <w:t>]</w:t>
+      </w:r>
+    </w:p>
+    <w:p>
+      <w:pPr>
+        <w:rPr>
+          <w:rFonts w:ascii="Consolas" w:eastAsia="宋体" w:hAnsi="Consolas" w:cs="Consolas"/>
           <w:color w:val="0077AA"/>
           <w:kern w:val="0"/>
           <w:sz w:val="19"/>
@@ -1726,27 +1705,28 @@
     <w:p>
       <w:pPr>
         <w:rPr>
-          <w:rFonts w:ascii="Consolas" w:eastAsia="宋体" w:hAnsi="Consolas" w:cs="Consolas" w:hint="eastAsia"/>
-          <w:color w:val="0077AA"/>
-          <w:kern w:val="0"/>
-          <w:sz w:val="19"/>
-          <w:szCs w:val="19"/>
-          <w:bdr w:val="none" w:sz="0" w:space="0" w:color="auto" w:frame="1"/>
-          <w:shd w:val="clear" w:color="auto" w:fill="F8F8F8"/>
-        </w:rPr>
-      </w:pPr>
-      <w:r>
-        <w:rPr>
-          <w:rFonts w:ascii="Consolas" w:eastAsia="宋体" w:hAnsi="Consolas" w:cs="Consolas" w:hint="eastAsia"/>
-          <w:color w:val="0077AA"/>
-          <w:kern w:val="0"/>
-          <w:sz w:val="19"/>
-          <w:szCs w:val="19"/>
-          <w:bdr w:val="none" w:sz="0" w:space="0" w:color="auto" w:frame="1"/>
-          <w:shd w:val="clear" w:color="auto" w:fill="F8F8F8"/>
-        </w:rPr>
-        <w:t>【</w:t>
-      </w:r>
+          <w:rFonts w:ascii="Consolas" w:eastAsia="宋体" w:hAnsi="Consolas" w:cs="Consolas"/>
+          <w:color w:val="0077AA"/>
+          <w:kern w:val="0"/>
+          <w:sz w:val="19"/>
+          <w:szCs w:val="19"/>
+          <w:bdr w:val="none" w:sz="0" w:space="0" w:color="auto" w:frame="1"/>
+          <w:shd w:val="clear" w:color="auto" w:fill="F8F8F8"/>
+        </w:rPr>
+      </w:pPr>
+      <w:r>
+        <w:rPr>
+          <w:rFonts w:ascii="Consolas" w:eastAsia="宋体" w:hAnsi="Consolas" w:cs="Consolas" w:hint="eastAsia"/>
+          <w:color w:val="0077AA"/>
+          <w:kern w:val="0"/>
+          <w:sz w:val="19"/>
+          <w:szCs w:val="19"/>
+          <w:bdr w:val="none" w:sz="0" w:space="0" w:color="auto" w:frame="1"/>
+          <w:shd w:val="clear" w:color="auto" w:fill="F8F8F8"/>
+        </w:rPr>
+        <w:t>[</w:t>
+      </w:r>
+      <w:proofErr w:type="gramStart"/>
       <w:r>
         <w:rPr>
           <w:rFonts w:ascii="Consolas" w:eastAsia="宋体" w:hAnsi="Consolas" w:cs="Consolas" w:hint="eastAsia"/>
@@ -1759,23 +1739,24 @@
         </w:rPr>
         <w:t>client</w:t>
       </w:r>
-      <w:r>
-        <w:rPr>
-          <w:rFonts w:ascii="Consolas" w:eastAsia="宋体" w:hAnsi="Consolas" w:cs="Consolas" w:hint="eastAsia"/>
-          <w:color w:val="0077AA"/>
-          <w:kern w:val="0"/>
-          <w:sz w:val="19"/>
-          <w:szCs w:val="19"/>
-          <w:bdr w:val="none" w:sz="0" w:space="0" w:color="auto" w:frame="1"/>
-          <w:shd w:val="clear" w:color="auto" w:fill="F8F8F8"/>
-        </w:rPr>
-        <w:t>】</w:t>
-      </w:r>
-    </w:p>
-    <w:p>
-      <w:pPr>
-        <w:rPr>
-          <w:rFonts w:ascii="Consolas" w:eastAsia="宋体" w:hAnsi="Consolas" w:cs="Consolas" w:hint="eastAsia"/>
+      <w:proofErr w:type="gramEnd"/>
+      <w:r>
+        <w:rPr>
+          <w:rFonts w:ascii="Consolas" w:eastAsia="宋体" w:hAnsi="Consolas" w:cs="Consolas" w:hint="eastAsia"/>
+          <w:color w:val="0077AA"/>
+          <w:kern w:val="0"/>
+          <w:sz w:val="19"/>
+          <w:szCs w:val="19"/>
+          <w:bdr w:val="none" w:sz="0" w:space="0" w:color="auto" w:frame="1"/>
+          <w:shd w:val="clear" w:color="auto" w:fill="F8F8F8"/>
+        </w:rPr>
+        <w:t>]</w:t>
+      </w:r>
+    </w:p>
+    <w:p>
+      <w:pPr>
+        <w:rPr>
+          <w:rFonts w:ascii="Consolas" w:eastAsia="宋体" w:hAnsi="Consolas" w:cs="Consolas"/>
           <w:color w:val="0077AA"/>
           <w:kern w:val="0"/>
           <w:sz w:val="19"/>
@@ -1877,7 +1858,7 @@
     <w:p>
       <w:pPr>
         <w:rPr>
-          <w:rFonts w:ascii="Consolas" w:eastAsia="宋体" w:hAnsi="Consolas" w:cs="Consolas" w:hint="eastAsia"/>
+          <w:rFonts w:ascii="Consolas" w:eastAsia="宋体" w:hAnsi="Consolas" w:cs="Consolas"/>
           <w:color w:val="0077AA"/>
           <w:kern w:val="0"/>
           <w:sz w:val="19"/>
@@ -1919,537 +1900,244 @@
           <w:bottom w:val="double" w:sz="6" w:space="1" w:color="auto"/>
         </w:pBdr>
         <w:rPr>
-          <w:rFonts w:ascii="Consolas" w:eastAsia="宋体" w:hAnsi="Consolas" w:cs="Consolas" w:hint="eastAsia"/>
-          <w:color w:val="0077AA"/>
-          <w:kern w:val="0"/>
-          <w:sz w:val="19"/>
-          <w:szCs w:val="19"/>
-          <w:bdr w:val="none" w:sz="0" w:space="0" w:color="auto" w:frame="1"/>
-          <w:shd w:val="clear" w:color="auto" w:fill="F8F8F8"/>
-        </w:rPr>
-      </w:pPr>
-    </w:p>
-    <w:p>
-      <w:r>
-        <w:rPr>
-          <w:rFonts w:ascii="Helvetica" w:hAnsi="Helvetica" w:cs="Helvetica"/>
+          <w:rFonts w:ascii="Consolas" w:eastAsia="宋体" w:hAnsi="Consolas" w:cs="Consolas"/>
+          <w:color w:val="0077AA"/>
+          <w:kern w:val="0"/>
+          <w:sz w:val="19"/>
+          <w:szCs w:val="19"/>
+          <w:bdr w:val="none" w:sz="0" w:space="0" w:color="auto" w:frame="1"/>
+          <w:shd w:val="clear" w:color="auto" w:fill="F8F8F8"/>
+        </w:rPr>
+      </w:pPr>
+    </w:p>
+    <w:p>
+      <w:pPr>
+        <w:rPr>
+          <w:rFonts w:ascii="Helvetica" w:hAnsi="Helvetica" w:cs="Helvetica" w:hint="eastAsia"/>
           <w:color w:val="333333"/>
           <w:szCs w:val="21"/>
           <w:shd w:val="clear" w:color="auto" w:fill="FFFFFF"/>
         </w:rPr>
-        <w:t>在</w:t>
-      </w:r>
-      <w:r>
-        <w:rPr>
-          <w:rFonts w:ascii="Helvetica" w:hAnsi="Helvetica" w:cs="Helvetica"/>
+      </w:pPr>
+      <w:r>
+        <w:rPr>
+          <w:rFonts w:ascii="Helvetica" w:hAnsi="Helvetica" w:cs="Helvetica" w:hint="eastAsia"/>
           <w:color w:val="333333"/>
           <w:szCs w:val="21"/>
           <w:shd w:val="clear" w:color="auto" w:fill="FFFFFF"/>
         </w:rPr>
-        <w:t>path</w:t>
-      </w:r>
-      <w:r>
-        <w:rPr>
-          <w:rFonts w:ascii="Helvetica" w:hAnsi="Helvetica" w:cs="Helvetica"/>
+        <w:t>在配置好</w:t>
+      </w:r>
+      <w:r>
+        <w:rPr>
+          <w:rFonts w:ascii="Helvetica" w:hAnsi="Helvetica" w:cs="Helvetica" w:hint="eastAsia"/>
           <w:color w:val="333333"/>
           <w:szCs w:val="21"/>
           <w:shd w:val="clear" w:color="auto" w:fill="FFFFFF"/>
         </w:rPr>
-        <w:t>（环境变量里面）加上</w:t>
-      </w:r>
-      <w:proofErr w:type="spellStart"/>
-      <w:r>
-        <w:rPr>
-          <w:rFonts w:ascii="Helvetica" w:hAnsi="Helvetica" w:cs="Helvetica"/>
+        <w:t xml:space="preserve"> my.ini </w:t>
+      </w:r>
+      <w:r>
+        <w:rPr>
+          <w:rFonts w:ascii="Helvetica" w:hAnsi="Helvetica" w:cs="Helvetica" w:hint="eastAsia"/>
           <w:color w:val="333333"/>
           <w:szCs w:val="21"/>
           <w:shd w:val="clear" w:color="auto" w:fill="FFFFFF"/>
         </w:rPr>
+        <w:t>文件后</w:t>
+      </w:r>
+    </w:p>
+    <w:p>
+      <w:pPr>
+        <w:rPr>
+          <w:rFonts w:hint="eastAsia"/>
+        </w:rPr>
+      </w:pPr>
+      <w:r>
+        <w:t>在</w:t>
+      </w:r>
+      <w:r>
+        <w:t>path</w:t>
+      </w:r>
+      <w:r>
+        <w:t>（环境变量里面）加上</w:t>
+      </w:r>
+      <w:proofErr w:type="spellStart"/>
+      <w:r>
         <w:t>mysql</w:t>
       </w:r>
       <w:proofErr w:type="spellEnd"/>
       <w:r>
-        <w:rPr>
-          <w:rFonts w:ascii="Helvetica" w:hAnsi="Helvetica" w:cs="Helvetica"/>
-          <w:color w:val="333333"/>
-          <w:szCs w:val="21"/>
-          <w:shd w:val="clear" w:color="auto" w:fill="FFFFFF"/>
-        </w:rPr>
         <w:t>路径（</w:t>
       </w:r>
       <w:r>
-        <w:rPr>
-          <w:rFonts w:ascii="Helvetica" w:hAnsi="Helvetica" w:cs="Helvetica"/>
-          <w:color w:val="333333"/>
-          <w:szCs w:val="21"/>
-          <w:shd w:val="clear" w:color="auto" w:fill="FFFFFF"/>
-        </w:rPr>
         <w:t>/bin</w:t>
       </w:r>
       <w:r>
-        <w:rPr>
-          <w:rFonts w:ascii="Helvetica" w:hAnsi="Helvetica" w:cs="Helvetica"/>
-          <w:color w:val="333333"/>
-          <w:szCs w:val="21"/>
-          <w:shd w:val="clear" w:color="auto" w:fill="FFFFFF"/>
-        </w:rPr>
-        <w:t>）。</w:t>
-      </w:r>
-      <w:r>
-        <w:rPr>
-          <w:rFonts w:ascii="Helvetica" w:hAnsi="Helvetica" w:cs="Helvetica"/>
-          <w:color w:val="333333"/>
-          <w:szCs w:val="21"/>
-        </w:rPr>
+        <w:t>）</w:t>
+      </w:r>
+      <w:r>
         <w:br/>
       </w:r>
       <w:r>
-        <w:rPr>
-          <w:rFonts w:ascii="Helvetica" w:hAnsi="Helvetica" w:cs="Helvetica"/>
-          <w:color w:val="333333"/>
-          <w:szCs w:val="21"/>
-        </w:rPr>
+        <w:t>进入命令指示符（</w:t>
+      </w:r>
+      <w:proofErr w:type="spellStart"/>
+      <w:r>
+        <w:t>cmd</w:t>
+      </w:r>
+      <w:proofErr w:type="spellEnd"/>
+      <w:r>
+        <w:t>），</w:t>
+      </w:r>
+    </w:p>
+    <w:p>
+      <w:r>
         <w:br/>
       </w:r>
       <w:r>
-        <w:rPr>
-          <w:rFonts w:ascii="Helvetica" w:hAnsi="Helvetica" w:cs="Helvetica"/>
-          <w:color w:val="333333"/>
-          <w:szCs w:val="21"/>
-        </w:rPr>
+        <w:t>输入</w:t>
+      </w:r>
+      <w:proofErr w:type="spellStart"/>
+      <w:r>
+        <w:t>mysqld</w:t>
+      </w:r>
+      <w:proofErr w:type="spellEnd"/>
+      <w:r>
+        <w:t xml:space="preserve"> --initialize-insecure --user=</w:t>
+      </w:r>
+      <w:proofErr w:type="spellStart"/>
+      <w:r>
+        <w:t>mysql</w:t>
+      </w:r>
+      <w:proofErr w:type="spellEnd"/>
+      <w:r>
+        <w:rPr>
+          <w:rFonts w:hint="eastAsia"/>
+        </w:rPr>
+        <w:t xml:space="preserve"> </w:t>
+      </w:r>
+      <w:r>
+        <w:rPr>
+          <w:rFonts w:hint="eastAsia"/>
+        </w:rPr>
+        <w:t>初始化数据库</w:t>
+      </w:r>
+      <w:r>
         <w:br/>
       </w:r>
       <w:r>
-        <w:rPr>
-          <w:rFonts w:ascii="Helvetica" w:hAnsi="Helvetica" w:cs="Helvetica"/>
-          <w:color w:val="333333"/>
-          <w:szCs w:val="21"/>
-        </w:rPr>
+        <w:t>再输入</w:t>
+      </w:r>
+      <w:proofErr w:type="spellStart"/>
+      <w:r>
+        <w:t>mysqld</w:t>
+      </w:r>
+      <w:proofErr w:type="spellEnd"/>
+      <w:r>
+        <w:t xml:space="preserve"> -install</w:t>
+      </w:r>
+      <w:r>
+        <w:t>，</w:t>
+      </w:r>
+      <w:r>
         <w:br/>
+      </w:r>
+      <w:r>
+        <w:t>出现</w:t>
+      </w:r>
+      <w:r>
+        <w:t>Service successfully installed.</w:t>
+      </w:r>
+      <w:r>
+        <w:t>表示配置完成</w:t>
+      </w:r>
+      <w:r>
+        <w:br/>
+      </w:r>
+      <w:r>
+        <w:t>启动数据库</w:t>
+      </w:r>
+      <w:r>
+        <w:t xml:space="preserve">net start </w:t>
+      </w:r>
+      <w:proofErr w:type="spellStart"/>
+      <w:r>
+        <w:t>mysql</w:t>
+      </w:r>
+      <w:proofErr w:type="spellEnd"/>
+      <w:r>
+        <w:t>，</w:t>
+      </w:r>
+      <w:r>
+        <w:br/>
+      </w:r>
+      <w:r>
+        <w:t>输入</w:t>
+      </w:r>
+      <w:proofErr w:type="spellStart"/>
+      <w:r>
+        <w:t>mysql</w:t>
+      </w:r>
+      <w:proofErr w:type="spellEnd"/>
+      <w:r>
+        <w:t xml:space="preserve"> -u root -p</w:t>
+      </w:r>
+      <w:r>
+        <w:t>，不用输入</w:t>
       </w:r>
       <w:bookmarkStart w:id="0" w:name="_GoBack"/>
       <w:bookmarkEnd w:id="0"/>
       <w:r>
-        <w:rPr>
-          <w:rFonts w:ascii="Helvetica" w:hAnsi="Helvetica" w:cs="Helvetica"/>
-          <w:color w:val="333333"/>
-          <w:szCs w:val="21"/>
-        </w:rPr>
+        <w:t>密码直接回车</w:t>
+      </w:r>
+      <w:r>
         <w:br/>
       </w:r>
       <w:r>
-        <w:rPr>
-          <w:rFonts w:ascii="Helvetica" w:hAnsi="Helvetica" w:cs="Helvetica"/>
-          <w:color w:val="333333"/>
-          <w:szCs w:val="21"/>
-          <w:shd w:val="clear" w:color="auto" w:fill="FFFFFF"/>
-        </w:rPr>
-        <w:t>（重点）第三步：进入命令指示符（</w:t>
-      </w:r>
-      <w:proofErr w:type="spellStart"/>
-      <w:r>
-        <w:rPr>
-          <w:rFonts w:ascii="Helvetica" w:hAnsi="Helvetica" w:cs="Helvetica"/>
-          <w:color w:val="333333"/>
-          <w:szCs w:val="21"/>
-          <w:shd w:val="clear" w:color="auto" w:fill="FFFFFF"/>
-        </w:rPr>
-        <w:t>cmd</w:t>
-      </w:r>
-      <w:proofErr w:type="spellEnd"/>
-      <w:r>
-        <w:rPr>
-          <w:rFonts w:ascii="Helvetica" w:hAnsi="Helvetica" w:cs="Helvetica"/>
-          <w:color w:val="333333"/>
-          <w:szCs w:val="21"/>
-          <w:shd w:val="clear" w:color="auto" w:fill="FFFFFF"/>
-        </w:rPr>
-        <w:t>），</w:t>
-      </w:r>
-      <w:r>
-        <w:rPr>
-          <w:rFonts w:ascii="Helvetica" w:hAnsi="Helvetica" w:cs="Helvetica"/>
-          <w:color w:val="333333"/>
-          <w:szCs w:val="21"/>
-        </w:rPr>
+        <w:t>出现</w:t>
+      </w:r>
+      <w:proofErr w:type="spellStart"/>
+      <w:r>
+        <w:t>mysql</w:t>
+      </w:r>
+      <w:proofErr w:type="spellEnd"/>
+      <w:r>
+        <w:t>&gt;</w:t>
+      </w:r>
+      <w:r>
+        <w:t>表示配置完成</w:t>
+      </w:r>
+      <w:r>
         <w:br/>
       </w:r>
       <w:r>
-        <w:rPr>
-          <w:rFonts w:ascii="Helvetica" w:hAnsi="Helvetica" w:cs="Helvetica"/>
-          <w:color w:val="333333"/>
-          <w:szCs w:val="21"/>
-          <w:shd w:val="clear" w:color="auto" w:fill="FFFFFF"/>
-        </w:rPr>
         <w:t>输入</w:t>
       </w:r>
-      <w:proofErr w:type="spellStart"/>
-      <w:r>
-        <w:rPr>
-          <w:rFonts w:ascii="Helvetica" w:hAnsi="Helvetica" w:cs="Helvetica"/>
-          <w:color w:val="333333"/>
-          <w:szCs w:val="21"/>
-          <w:shd w:val="clear" w:color="auto" w:fill="FFFFFF"/>
-        </w:rPr>
-        <w:t>mysqld</w:t>
-      </w:r>
-      <w:proofErr w:type="spellEnd"/>
-      <w:r>
-        <w:rPr>
-          <w:rFonts w:ascii="Helvetica" w:hAnsi="Helvetica" w:cs="Helvetica"/>
-          <w:color w:val="333333"/>
-          <w:szCs w:val="21"/>
-          <w:shd w:val="clear" w:color="auto" w:fill="FFFFFF"/>
-        </w:rPr>
-        <w:t xml:space="preserve"> --initialize-insecure --user=</w:t>
-      </w:r>
-      <w:proofErr w:type="spellStart"/>
-      <w:r>
-        <w:rPr>
-          <w:rFonts w:ascii="Helvetica" w:hAnsi="Helvetica" w:cs="Helvetica"/>
-          <w:color w:val="333333"/>
-          <w:szCs w:val="21"/>
-          <w:shd w:val="clear" w:color="auto" w:fill="FFFFFF"/>
-        </w:rPr>
+      <w:r>
+        <w:t>alter user user() identified by "</w:t>
+      </w:r>
+      <w:r>
+        <w:t>密码</w:t>
+      </w:r>
+      <w:r>
+        <w:t>";</w:t>
+      </w:r>
+      <w:r>
+        <w:br/>
+      </w:r>
+      <w:r>
+        <w:t>输入</w:t>
+      </w:r>
+      <w:r>
+        <w:t xml:space="preserve">net stop </w:t>
+      </w:r>
+      <w:proofErr w:type="spellStart"/>
+      <w:r>
         <w:t>mysql</w:t>
       </w:r>
       <w:proofErr w:type="spellEnd"/>
       <w:r>
-        <w:rPr>
-          <w:rFonts w:ascii="Helvetica" w:hAnsi="Helvetica" w:cs="Helvetica"/>
-          <w:color w:val="333333"/>
-          <w:szCs w:val="21"/>
-          <w:shd w:val="clear" w:color="auto" w:fill="FFFFFF"/>
-        </w:rPr>
-        <w:t>，</w:t>
-      </w:r>
-      <w:r>
-        <w:rPr>
-          <w:rFonts w:ascii="Helvetica" w:hAnsi="Helvetica" w:cs="Helvetica"/>
-          <w:color w:val="333333"/>
-          <w:szCs w:val="21"/>
-        </w:rPr>
-        <w:br/>
-      </w:r>
-      <w:r>
-        <w:rPr>
-          <w:rFonts w:ascii="Helvetica" w:hAnsi="Helvetica" w:cs="Helvetica"/>
-          <w:color w:val="333333"/>
-          <w:szCs w:val="21"/>
-          <w:shd w:val="clear" w:color="auto" w:fill="FFFFFF"/>
-        </w:rPr>
-        <w:t>再输入</w:t>
-      </w:r>
-      <w:proofErr w:type="spellStart"/>
-      <w:r>
-        <w:rPr>
-          <w:rFonts w:ascii="Helvetica" w:hAnsi="Helvetica" w:cs="Helvetica"/>
-          <w:color w:val="333333"/>
-          <w:szCs w:val="21"/>
-          <w:shd w:val="clear" w:color="auto" w:fill="FFFFFF"/>
-        </w:rPr>
-        <w:t>mysqld</w:t>
-      </w:r>
-      <w:proofErr w:type="spellEnd"/>
-      <w:r>
-        <w:rPr>
-          <w:rFonts w:ascii="Helvetica" w:hAnsi="Helvetica" w:cs="Helvetica"/>
-          <w:color w:val="333333"/>
-          <w:szCs w:val="21"/>
-          <w:shd w:val="clear" w:color="auto" w:fill="FFFFFF"/>
-        </w:rPr>
-        <w:t xml:space="preserve"> -install</w:t>
-      </w:r>
-      <w:r>
-        <w:rPr>
-          <w:rFonts w:ascii="Helvetica" w:hAnsi="Helvetica" w:cs="Helvetica"/>
-          <w:color w:val="333333"/>
-          <w:szCs w:val="21"/>
-          <w:shd w:val="clear" w:color="auto" w:fill="FFFFFF"/>
-        </w:rPr>
-        <w:t>，</w:t>
-      </w:r>
-      <w:r>
-        <w:rPr>
-          <w:rFonts w:ascii="Helvetica" w:hAnsi="Helvetica" w:cs="Helvetica"/>
-          <w:color w:val="333333"/>
-          <w:szCs w:val="21"/>
-        </w:rPr>
-        <w:br/>
-      </w:r>
-      <w:r>
-        <w:rPr>
-          <w:rFonts w:ascii="Helvetica" w:hAnsi="Helvetica" w:cs="Helvetica"/>
-          <w:color w:val="333333"/>
-          <w:szCs w:val="21"/>
-          <w:shd w:val="clear" w:color="auto" w:fill="FFFFFF"/>
-        </w:rPr>
-        <w:t>出现</w:t>
-      </w:r>
-      <w:r>
-        <w:rPr>
-          <w:rFonts w:ascii="Helvetica" w:hAnsi="Helvetica" w:cs="Helvetica"/>
-          <w:color w:val="333333"/>
-          <w:szCs w:val="21"/>
-          <w:shd w:val="clear" w:color="auto" w:fill="FFFFFF"/>
-        </w:rPr>
-        <w:t>Service successfully installed.</w:t>
-      </w:r>
-      <w:r>
-        <w:rPr>
-          <w:rFonts w:ascii="Helvetica" w:hAnsi="Helvetica" w:cs="Helvetica"/>
-          <w:color w:val="333333"/>
-          <w:szCs w:val="21"/>
-          <w:shd w:val="clear" w:color="auto" w:fill="FFFFFF"/>
-        </w:rPr>
-        <w:t>表示配置完成</w:t>
-      </w:r>
-      <w:r>
-        <w:rPr>
-          <w:rFonts w:ascii="Helvetica" w:hAnsi="Helvetica" w:cs="Helvetica"/>
-          <w:color w:val="333333"/>
-          <w:szCs w:val="21"/>
-        </w:rPr>
-        <w:br/>
-      </w:r>
-      <w:r>
-        <w:rPr>
-          <w:rFonts w:ascii="Helvetica" w:hAnsi="Helvetica" w:cs="Helvetica"/>
-          <w:color w:val="333333"/>
-          <w:szCs w:val="21"/>
-          <w:shd w:val="clear" w:color="auto" w:fill="FFFFFF"/>
-        </w:rPr>
-        <w:t>启动数据库</w:t>
-      </w:r>
-      <w:r>
-        <w:rPr>
-          <w:rFonts w:ascii="Helvetica" w:hAnsi="Helvetica" w:cs="Helvetica"/>
-          <w:color w:val="333333"/>
-          <w:szCs w:val="21"/>
-          <w:shd w:val="clear" w:color="auto" w:fill="FFFFFF"/>
-        </w:rPr>
-        <w:t xml:space="preserve">net start </w:t>
-      </w:r>
-      <w:proofErr w:type="spellStart"/>
-      <w:r>
-        <w:rPr>
-          <w:rFonts w:ascii="Helvetica" w:hAnsi="Helvetica" w:cs="Helvetica"/>
-          <w:color w:val="333333"/>
-          <w:szCs w:val="21"/>
-          <w:shd w:val="clear" w:color="auto" w:fill="FFFFFF"/>
-        </w:rPr>
-        <w:t>mysql</w:t>
-      </w:r>
-      <w:proofErr w:type="spellEnd"/>
-      <w:r>
-        <w:rPr>
-          <w:rFonts w:ascii="Helvetica" w:hAnsi="Helvetica" w:cs="Helvetica"/>
-          <w:color w:val="333333"/>
-          <w:szCs w:val="21"/>
-          <w:shd w:val="clear" w:color="auto" w:fill="FFFFFF"/>
-        </w:rPr>
-        <w:t>，</w:t>
-      </w:r>
-      <w:r>
-        <w:rPr>
-          <w:rFonts w:ascii="Helvetica" w:hAnsi="Helvetica" w:cs="Helvetica"/>
-          <w:color w:val="333333"/>
-          <w:szCs w:val="21"/>
-        </w:rPr>
-        <w:br/>
-      </w:r>
-      <w:r>
-        <w:rPr>
-          <w:rFonts w:ascii="Helvetica" w:hAnsi="Helvetica" w:cs="Helvetica"/>
-          <w:color w:val="333333"/>
-          <w:szCs w:val="21"/>
-          <w:shd w:val="clear" w:color="auto" w:fill="FFFFFF"/>
-        </w:rPr>
-        <w:t>输入</w:t>
-      </w:r>
-      <w:proofErr w:type="spellStart"/>
-      <w:r>
-        <w:rPr>
-          <w:rFonts w:ascii="Helvetica" w:hAnsi="Helvetica" w:cs="Helvetica"/>
-          <w:color w:val="333333"/>
-          <w:szCs w:val="21"/>
-          <w:shd w:val="clear" w:color="auto" w:fill="FFFFFF"/>
-        </w:rPr>
-        <w:t>mysql</w:t>
-      </w:r>
-      <w:proofErr w:type="spellEnd"/>
-      <w:r>
-        <w:rPr>
-          <w:rFonts w:ascii="Helvetica" w:hAnsi="Helvetica" w:cs="Helvetica"/>
-          <w:color w:val="333333"/>
-          <w:szCs w:val="21"/>
-          <w:shd w:val="clear" w:color="auto" w:fill="FFFFFF"/>
-        </w:rPr>
-        <w:t xml:space="preserve"> -u root -p</w:t>
-      </w:r>
-      <w:r>
-        <w:rPr>
-          <w:rFonts w:ascii="Helvetica" w:hAnsi="Helvetica" w:cs="Helvetica"/>
-          <w:color w:val="333333"/>
-          <w:szCs w:val="21"/>
-          <w:shd w:val="clear" w:color="auto" w:fill="FFFFFF"/>
-        </w:rPr>
-        <w:t>，不用输入密码直接回车</w:t>
-      </w:r>
-      <w:r>
-        <w:rPr>
-          <w:rFonts w:ascii="Helvetica" w:hAnsi="Helvetica" w:cs="Helvetica"/>
-          <w:color w:val="333333"/>
-          <w:szCs w:val="21"/>
-        </w:rPr>
-        <w:br/>
-      </w:r>
-      <w:r>
-        <w:rPr>
-          <w:rFonts w:ascii="Helvetica" w:hAnsi="Helvetica" w:cs="Helvetica"/>
-          <w:color w:val="333333"/>
-          <w:szCs w:val="21"/>
-          <w:shd w:val="clear" w:color="auto" w:fill="FFFFFF"/>
-        </w:rPr>
-        <w:t>出现</w:t>
-      </w:r>
-      <w:proofErr w:type="spellStart"/>
-      <w:r>
-        <w:rPr>
-          <w:rFonts w:ascii="Helvetica" w:hAnsi="Helvetica" w:cs="Helvetica"/>
-          <w:color w:val="333333"/>
-          <w:szCs w:val="21"/>
-          <w:shd w:val="clear" w:color="auto" w:fill="FFFFFF"/>
-        </w:rPr>
-        <w:t>mysql</w:t>
-      </w:r>
-      <w:proofErr w:type="spellEnd"/>
-      <w:r>
-        <w:rPr>
-          <w:rFonts w:ascii="Helvetica" w:hAnsi="Helvetica" w:cs="Helvetica"/>
-          <w:color w:val="333333"/>
-          <w:szCs w:val="21"/>
-          <w:shd w:val="clear" w:color="auto" w:fill="FFFFFF"/>
-        </w:rPr>
-        <w:t>&gt;</w:t>
-      </w:r>
-      <w:r>
-        <w:rPr>
-          <w:rFonts w:ascii="Helvetica" w:hAnsi="Helvetica" w:cs="Helvetica"/>
-          <w:color w:val="333333"/>
-          <w:szCs w:val="21"/>
-          <w:shd w:val="clear" w:color="auto" w:fill="FFFFFF"/>
-        </w:rPr>
-        <w:t>表示配置完成</w:t>
-      </w:r>
-      <w:r>
-        <w:rPr>
-          <w:rFonts w:ascii="Helvetica" w:hAnsi="Helvetica" w:cs="Helvetica"/>
-          <w:color w:val="333333"/>
-          <w:szCs w:val="21"/>
-        </w:rPr>
-        <w:br/>
-      </w:r>
-      <w:r>
-        <w:rPr>
-          <w:rFonts w:ascii="Helvetica" w:hAnsi="Helvetica" w:cs="Helvetica"/>
-          <w:color w:val="333333"/>
-          <w:szCs w:val="21"/>
-          <w:shd w:val="clear" w:color="auto" w:fill="FFFFFF"/>
-        </w:rPr>
-        <w:t>输入</w:t>
-      </w:r>
-      <w:r>
-        <w:rPr>
-          <w:rFonts w:ascii="Helvetica" w:hAnsi="Helvetica" w:cs="Helvetica"/>
-          <w:color w:val="333333"/>
-          <w:szCs w:val="21"/>
-          <w:shd w:val="clear" w:color="auto" w:fill="FFFFFF"/>
-        </w:rPr>
-        <w:t>alter</w:t>
-      </w:r>
-      <w:proofErr w:type="gramStart"/>
-      <w:r>
-        <w:rPr>
-          <w:rFonts w:ascii="Helvetica" w:hAnsi="Helvetica" w:cs="Helvetica"/>
-          <w:color w:val="333333"/>
-          <w:szCs w:val="21"/>
-          <w:shd w:val="clear" w:color="auto" w:fill="FFFFFF"/>
-        </w:rPr>
-        <w:t xml:space="preserve"> user user</w:t>
-      </w:r>
-      <w:proofErr w:type="gramEnd"/>
-      <w:r>
-        <w:rPr>
-          <w:rFonts w:ascii="Helvetica" w:hAnsi="Helvetica" w:cs="Helvetica"/>
-          <w:color w:val="333333"/>
-          <w:szCs w:val="21"/>
-          <w:shd w:val="clear" w:color="auto" w:fill="FFFFFF"/>
-        </w:rPr>
-        <w:t>() identified by "</w:t>
-      </w:r>
-      <w:r>
-        <w:rPr>
-          <w:rFonts w:ascii="Helvetica" w:hAnsi="Helvetica" w:cs="Helvetica"/>
-          <w:color w:val="333333"/>
-          <w:szCs w:val="21"/>
-          <w:shd w:val="clear" w:color="auto" w:fill="FFFFFF"/>
-        </w:rPr>
-        <w:t>密码</w:t>
-      </w:r>
-      <w:r>
-        <w:rPr>
-          <w:rFonts w:ascii="Helvetica" w:hAnsi="Helvetica" w:cs="Helvetica"/>
-          <w:color w:val="333333"/>
-          <w:szCs w:val="21"/>
-          <w:shd w:val="clear" w:color="auto" w:fill="FFFFFF"/>
-        </w:rPr>
-        <w:t>";</w:t>
-      </w:r>
-      <w:r>
-        <w:rPr>
-          <w:rFonts w:ascii="Helvetica" w:hAnsi="Helvetica" w:cs="Helvetica"/>
-          <w:color w:val="333333"/>
-          <w:szCs w:val="21"/>
-        </w:rPr>
-        <w:br/>
-      </w:r>
-      <w:r>
-        <w:rPr>
-          <w:rFonts w:ascii="Helvetica" w:hAnsi="Helvetica" w:cs="Helvetica"/>
-          <w:color w:val="333333"/>
-          <w:szCs w:val="21"/>
-          <w:shd w:val="clear" w:color="auto" w:fill="FFFFFF"/>
-        </w:rPr>
-        <w:t>输入</w:t>
-      </w:r>
-      <w:r>
-        <w:rPr>
-          <w:rFonts w:ascii="Helvetica" w:hAnsi="Helvetica" w:cs="Helvetica"/>
-          <w:color w:val="333333"/>
-          <w:szCs w:val="21"/>
-          <w:shd w:val="clear" w:color="auto" w:fill="FFFFFF"/>
-        </w:rPr>
-        <w:t xml:space="preserve">net stop </w:t>
-      </w:r>
-      <w:proofErr w:type="spellStart"/>
-      <w:r>
-        <w:rPr>
-          <w:rFonts w:ascii="Helvetica" w:hAnsi="Helvetica" w:cs="Helvetica"/>
-          <w:color w:val="333333"/>
-          <w:szCs w:val="21"/>
-          <w:shd w:val="clear" w:color="auto" w:fill="FFFFFF"/>
-        </w:rPr>
-        <w:t>mysql</w:t>
-      </w:r>
-      <w:proofErr w:type="spellEnd"/>
-      <w:r>
-        <w:rPr>
-          <w:rFonts w:ascii="Helvetica" w:hAnsi="Helvetica" w:cs="Helvetica"/>
-          <w:color w:val="333333"/>
-          <w:szCs w:val="21"/>
-          <w:shd w:val="clear" w:color="auto" w:fill="FFFFFF"/>
-        </w:rPr>
         <w:t>关闭数据库</w:t>
       </w:r>
     </w:p>
